--- a/portfolioDocs/portfolioBootstrapTemplateShortlist.docx
+++ b/portfolioDocs/portfolioBootstrapTemplateShortlist.docx
@@ -104,8 +104,6 @@
           <w:t>https://bootstrapious.com/p/it-worker-portfolio-theme</w:t>
         </w:r>
       </w:hyperlink>
-      <w:bookmarkStart w:id="0" w:name="_GoBack"/>
-      <w:bookmarkEnd w:id="0"/>
     </w:p>
     <w:p>
       <w:pPr>
@@ -175,9 +173,57 @@
         <w:t xml:space="preserve"> picture</w:t>
       </w:r>
     </w:p>
+    <w:p>
+      <w:hyperlink r:id="rId12" w:history="1">
+        <w:r>
+          <w:rPr>
+            <w:rStyle w:val="Hyperlink"/>
+          </w:rPr>
+          <w:t>https://startbootstrap.com/template-overviews/resume/</w:t>
+        </w:r>
+      </w:hyperlink>
+    </w:p>
+    <w:p>
+      <w:pPr>
+        <w:pStyle w:val="ListParagraph"/>
+        <w:numPr>
+          <w:ilvl w:val="0"/>
+          <w:numId w:val="1"/>
+        </w:numPr>
+      </w:pPr>
+      <w:r>
+        <w:t>Icons</w:t>
+      </w:r>
+    </w:p>
     <w:p/>
-    <w:p>
-      <w:hyperlink r:id="rId12" w:history="1">
+    <w:p/>
+    <w:p>
+      <w:hyperlink r:id="rId13" w:history="1">
+        <w:r>
+          <w:rPr>
+            <w:rStyle w:val="Hyperlink"/>
+          </w:rPr>
+          <w:t>https://startbootstrap.com/template-overviews/agency/</w:t>
+        </w:r>
+      </w:hyperlink>
+    </w:p>
+    <w:p>
+      <w:pPr>
+        <w:pStyle w:val="ListParagraph"/>
+        <w:numPr>
+          <w:ilvl w:val="0"/>
+          <w:numId w:val="1"/>
+        </w:numPr>
+      </w:pPr>
+      <w:r>
+        <w:t>Timeline?</w:t>
+      </w:r>
+      <w:bookmarkStart w:id="0" w:name="_GoBack"/>
+      <w:bookmarkEnd w:id="0"/>
+    </w:p>
+    <w:p/>
+    <w:p>
+      <w:hyperlink r:id="rId14" w:history="1">
         <w:r>
           <w:rPr>
             <w:rStyle w:val="Hyperlink"/>
@@ -202,7 +248,7 @@
       </w:r>
     </w:p>
     <w:p>
-      <w:hyperlink r:id="rId13" w:history="1">
+      <w:hyperlink r:id="rId15" w:history="1">
         <w:r>
           <w:rPr>
             <w:rStyle w:val="Hyperlink"/>
@@ -642,7 +688,7 @@
     <w:lsdException w:name="Table Web 2" w:semiHidden="1" w:unhideWhenUsed="1"/>
     <w:lsdException w:name="Table Web 3" w:semiHidden="1" w:unhideWhenUsed="1"/>
     <w:lsdException w:name="Balloon Text" w:semiHidden="1" w:unhideWhenUsed="1"/>
-    <w:lsdException w:name="Table Grid" w:semiHidden="1" w:uiPriority="59" w:unhideWhenUsed="1"/>
+    <w:lsdException w:name="Table Grid" w:uiPriority="59"/>
     <w:lsdException w:name="Table Theme" w:semiHidden="1" w:unhideWhenUsed="1"/>
     <w:lsdException w:name="Placeholder Text" w:semiHidden="1"/>
     <w:lsdException w:name="No Spacing" w:uiPriority="1" w:qFormat="1"/>
@@ -928,6 +974,18 @@
       <w:ind w:left="720"/>
       <w:contextualSpacing/>
     </w:pPr>
+  </w:style>
+  <w:style w:type="character" w:styleId="FollowedHyperlink">
+    <w:name w:val="FollowedHyperlink"/>
+    <w:basedOn w:val="DefaultParagraphFont"/>
+    <w:uiPriority w:val="99"/>
+    <w:semiHidden/>
+    <w:unhideWhenUsed/>
+    <w:rsid w:val="00081C11"/>
+    <w:rPr>
+      <w:color w:val="800080" w:themeColor="followedHyperlink"/>
+      <w:u w:val="single"/>
+    </w:rPr>
   </w:style>
 </w:styles>
 </file>
